--- a/ПИ20-4 Капитов ПВ Изображения (Шаталова)/MD2.3. Изображения (Шаталова).docx
+++ b/ПИ20-4 Капитов ПВ Изображения (Шаталова)/MD2.3. Изображения (Шаталова).docx
@@ -4968,6 +4968,7 @@
           <w:color w:val="000000"/>
           <w:sz w:val="27"/>
           <w:szCs w:val="27"/>
+          <w:lang w:val="en-US"/>
         </w:rPr>
       </w:pPr>
       <w:r>
@@ -4984,6 +4985,7 @@
           <w:color w:val="000000"/>
           <w:sz w:val="27"/>
           <w:szCs w:val="27"/>
+          <w:lang w:val="en-US"/>
         </w:rPr>
         <w:t>_</w:t>
       </w:r>
@@ -5001,6 +5003,7 @@
           <w:color w:val="000000"/>
           <w:sz w:val="27"/>
           <w:szCs w:val="27"/>
+          <w:lang w:val="en-US"/>
         </w:rPr>
         <w:t>.</w:t>
       </w:r>
@@ -5018,6 +5021,7 @@
           <w:color w:val="000000"/>
           <w:sz w:val="27"/>
           <w:szCs w:val="27"/>
+          <w:lang w:val="en-US"/>
         </w:rPr>
         <w:t>:</w:t>
       </w:r>
@@ -14019,6 +14023,7 @@
           <w:color w:val="000000"/>
           <w:sz w:val="27"/>
           <w:szCs w:val="27"/>
+          <w:lang w:val="en-US"/>
         </w:rPr>
       </w:pPr>
       <w:r>
@@ -14035,6 +14040,7 @@
           <w:color w:val="000000"/>
           <w:sz w:val="27"/>
           <w:szCs w:val="27"/>
+          <w:lang w:val="en-US"/>
         </w:rPr>
         <w:t>_</w:t>
       </w:r>
@@ -14052,6 +14058,7 @@
           <w:color w:val="000000"/>
           <w:sz w:val="27"/>
           <w:szCs w:val="27"/>
+          <w:lang w:val="en-US"/>
         </w:rPr>
         <w:t>.</w:t>
       </w:r>
@@ -14069,6 +14076,7 @@
           <w:color w:val="000000"/>
           <w:sz w:val="27"/>
           <w:szCs w:val="27"/>
+          <w:lang w:val="en-US"/>
         </w:rPr>
         <w:t>:</w:t>
       </w:r>
@@ -15760,66 +15768,6 @@
           <w:lang w:val="en-US"/>
         </w:rPr>
         <w:t>&gt;</w:t>
-      </w:r>
-    </w:p>
-    <w:p>
-      <w:pPr>
-        <w:shd w:val="clear" w:color="auto" w:fill="FFFFFF"/>
-        <w:jc w:val="left"/>
-        <w:rPr>
-          <w:color w:val="000000"/>
-          <w:sz w:val="27"/>
-          <w:szCs w:val="27"/>
-          <w:lang w:val="en-US"/>
-        </w:rPr>
-      </w:pPr>
-    </w:p>
-    <w:p>
-      <w:pPr>
-        <w:pStyle w:val="3"/>
-        <w:rPr>
-          <w:rFonts w:ascii="Times New Roman" w:eastAsia="Times New Roman" w:hAnsi="Times New Roman" w:cs="Times New Roman"/>
-        </w:rPr>
-      </w:pPr>
-      <w:r>
-        <w:rPr>
-          <w:rFonts w:ascii="Times New Roman" w:eastAsia="Times New Roman" w:hAnsi="Times New Roman" w:cs="Times New Roman"/>
-        </w:rPr>
-        <w:t>Контрольные</w:t>
-      </w:r>
-      <w:r>
-        <w:rPr>
-          <w:rFonts w:ascii="Times New Roman" w:eastAsia="Times New Roman" w:hAnsi="Times New Roman" w:cs="Times New Roman"/>
-        </w:rPr>
-        <w:t xml:space="preserve"> </w:t>
-      </w:r>
-      <w:r>
-        <w:rPr>
-          <w:rFonts w:ascii="Times New Roman" w:eastAsia="Times New Roman" w:hAnsi="Times New Roman" w:cs="Times New Roman"/>
-        </w:rPr>
-        <w:t>вопросы</w:t>
-      </w:r>
-    </w:p>
-    <w:p>
-      <w:pPr>
-        <w:numPr>
-          <w:ilvl w:val="0"/>
-          <w:numId w:val="1"/>
-        </w:numPr>
-        <w:pBdr>
-          <w:top w:val="nil"/>
-          <w:left w:val="nil"/>
-          <w:bottom w:val="nil"/>
-          <w:right w:val="nil"/>
-          <w:between w:val="nil"/>
-        </w:pBdr>
-        <w:spacing w:before="0"/>
-      </w:pPr>
-      <w:r>
-        <w:rPr>
-          <w:color w:val="000000"/>
-        </w:rPr>
-        <w:t>Что такое событийно-ориентированное программирование?</w:t>
       </w:r>
     </w:p>
     <w:p>
@@ -15832,462 +15780,9 @@
           <w:between w:val="nil"/>
         </w:pBdr>
         <w:spacing w:before="0"/>
-      </w:pPr>
-    </w:p>
-    <w:p>
-      <w:pPr>
-        <w:numPr>
-          <w:ilvl w:val="0"/>
-          <w:numId w:val="1"/>
-        </w:numPr>
-        <w:pBdr>
-          <w:top w:val="nil"/>
-          <w:left w:val="nil"/>
-          <w:bottom w:val="nil"/>
-          <w:right w:val="nil"/>
-          <w:between w:val="nil"/>
-        </w:pBdr>
-        <w:spacing w:before="0"/>
-      </w:pPr>
-      <w:r>
         <w:rPr>
           <w:color w:val="000000"/>
-        </w:rPr>
-        <w:t>Какие события вы использовали в своем приложении?</w:t>
-      </w:r>
-    </w:p>
-    <w:p>
-      <w:pPr>
-        <w:numPr>
-          <w:ilvl w:val="0"/>
-          <w:numId w:val="1"/>
-        </w:numPr>
-        <w:pBdr>
-          <w:top w:val="nil"/>
-          <w:left w:val="nil"/>
-          <w:bottom w:val="nil"/>
-          <w:right w:val="nil"/>
-          <w:between w:val="nil"/>
-        </w:pBdr>
-      </w:pPr>
-      <w:r>
-        <w:rPr>
-          <w:color w:val="000000"/>
-        </w:rPr>
-        <w:t>С помощью какого класса предоставляется доступ к ресурсам из кода Java?</w:t>
-      </w:r>
-    </w:p>
-    <w:p>
-      <w:pPr>
-        <w:numPr>
-          <w:ilvl w:val="0"/>
-          <w:numId w:val="1"/>
-        </w:numPr>
-        <w:pBdr>
-          <w:top w:val="nil"/>
-          <w:left w:val="nil"/>
-          <w:bottom w:val="nil"/>
-          <w:right w:val="nil"/>
-          <w:between w:val="nil"/>
-        </w:pBdr>
-        <w:spacing w:before="0"/>
-      </w:pPr>
-      <w:r>
-        <w:rPr>
-          <w:color w:val="000000"/>
-        </w:rPr>
-        <w:t>Какие основные квалификаторы ресурсов вы знаете?</w:t>
-      </w:r>
-    </w:p>
-    <w:p>
-      <w:pPr>
-        <w:numPr>
-          <w:ilvl w:val="0"/>
-          <w:numId w:val="1"/>
-        </w:numPr>
-        <w:pBdr>
-          <w:top w:val="nil"/>
-          <w:left w:val="nil"/>
-          <w:bottom w:val="nil"/>
-          <w:right w:val="nil"/>
-          <w:between w:val="nil"/>
-        </w:pBdr>
-        <w:spacing w:before="0"/>
-      </w:pPr>
-      <w:r>
-        <w:rPr>
-          <w:color w:val="000000"/>
-        </w:rPr>
-        <w:t>Какие основные XML-атрибуты используются для задания расположения виджета на экране?</w:t>
-      </w:r>
-    </w:p>
-    <w:p>
-      <w:pPr>
-        <w:numPr>
-          <w:ilvl w:val="0"/>
-          <w:numId w:val="1"/>
-        </w:numPr>
-        <w:pBdr>
-          <w:top w:val="nil"/>
-          <w:left w:val="nil"/>
-          <w:bottom w:val="nil"/>
-          <w:right w:val="nil"/>
-          <w:between w:val="nil"/>
-        </w:pBdr>
-        <w:spacing w:before="0"/>
-      </w:pPr>
-      <w:r>
-        <w:rPr>
-          <w:color w:val="000000"/>
-        </w:rPr>
-        <w:t>Какие основные XML-атрибуты используются для задания отображения виджета на экране?</w:t>
-      </w:r>
-    </w:p>
-    <w:p>
-      <w:pPr>
-        <w:numPr>
-          <w:ilvl w:val="0"/>
-          <w:numId w:val="1"/>
-        </w:numPr>
-        <w:pBdr>
-          <w:top w:val="nil"/>
-          <w:left w:val="nil"/>
-          <w:bottom w:val="nil"/>
-          <w:right w:val="nil"/>
-          <w:between w:val="nil"/>
-        </w:pBdr>
-      </w:pPr>
-      <w:r>
-        <w:rPr>
-          <w:color w:val="000000"/>
-        </w:rPr>
-        <w:t>Какие существуют соглашения в порядке наименования действий?</w:t>
-      </w:r>
-    </w:p>
-    <w:p>
-      <w:pPr>
-        <w:numPr>
-          <w:ilvl w:val="0"/>
-          <w:numId w:val="1"/>
-        </w:numPr>
-        <w:pBdr>
-          <w:top w:val="nil"/>
-          <w:left w:val="nil"/>
-          <w:bottom w:val="nil"/>
-          <w:right w:val="nil"/>
-          <w:between w:val="nil"/>
-        </w:pBdr>
-        <w:spacing w:before="0"/>
-      </w:pPr>
-      <w:r>
-        <w:rPr>
-          <w:color w:val="000000"/>
-        </w:rPr>
-        <w:t>Как передать информацию в активность используя неявный вызов?</w:t>
-      </w:r>
-    </w:p>
-    <w:p>
-      <w:pPr>
-        <w:numPr>
-          <w:ilvl w:val="0"/>
-          <w:numId w:val="1"/>
-        </w:numPr>
-        <w:pBdr>
-          <w:top w:val="nil"/>
-          <w:left w:val="nil"/>
-          <w:bottom w:val="nil"/>
-          <w:right w:val="nil"/>
-          <w:between w:val="nil"/>
-        </w:pBdr>
-        <w:spacing w:before="0"/>
-      </w:pPr>
-      <w:r>
-        <w:rPr>
-          <w:color w:val="000000"/>
-        </w:rPr>
-        <w:t xml:space="preserve">Какие еще параметры можно задавать при создании неявного </w:t>
-      </w:r>
-      <w:proofErr w:type="spellStart"/>
-      <w:r>
-        <w:rPr>
-          <w:color w:val="000000"/>
-        </w:rPr>
-        <w:t>интента</w:t>
-      </w:r>
-      <w:proofErr w:type="spellEnd"/>
-      <w:r>
-        <w:rPr>
-          <w:color w:val="000000"/>
-        </w:rPr>
-        <w:t>?</w:t>
-      </w:r>
-    </w:p>
-    <w:p>
-      <w:pPr>
-        <w:numPr>
-          <w:ilvl w:val="0"/>
-          <w:numId w:val="1"/>
-        </w:numPr>
-        <w:pBdr>
-          <w:top w:val="nil"/>
-          <w:left w:val="nil"/>
-          <w:bottom w:val="nil"/>
-          <w:right w:val="nil"/>
-          <w:between w:val="nil"/>
-        </w:pBdr>
-        <w:spacing w:before="0"/>
-      </w:pPr>
-      <w:r>
-        <w:rPr>
-          <w:color w:val="000000"/>
-        </w:rPr>
-        <w:t xml:space="preserve">Зачем нужна категория в </w:t>
-      </w:r>
-      <w:proofErr w:type="spellStart"/>
-      <w:r>
-        <w:rPr>
-          <w:color w:val="000000"/>
-        </w:rPr>
-        <w:t>интент</w:t>
-      </w:r>
-      <w:proofErr w:type="spellEnd"/>
-      <w:r>
-        <w:rPr>
-          <w:color w:val="000000"/>
-        </w:rPr>
-        <w:t>-фильтрах? Какие существуют категории?</w:t>
-      </w:r>
-    </w:p>
-    <w:p>
-      <w:pPr>
-        <w:numPr>
-          <w:ilvl w:val="0"/>
-          <w:numId w:val="1"/>
-        </w:numPr>
-        <w:pBdr>
-          <w:top w:val="nil"/>
-          <w:left w:val="nil"/>
-          <w:bottom w:val="nil"/>
-          <w:right w:val="nil"/>
-          <w:between w:val="nil"/>
-        </w:pBdr>
-        <w:spacing w:before="0"/>
-      </w:pPr>
-      <w:r>
-        <w:rPr>
-          <w:color w:val="000000"/>
-        </w:rPr>
-        <w:t>Зачем нужен элемент  &lt;</w:t>
-      </w:r>
-      <w:proofErr w:type="spellStart"/>
-      <w:r>
-        <w:rPr>
-          <w:color w:val="000000"/>
-        </w:rPr>
-        <w:t>requestFocus</w:t>
-      </w:r>
-      <w:proofErr w:type="spellEnd"/>
-      <w:r>
-        <w:rPr>
-          <w:color w:val="000000"/>
-        </w:rPr>
-        <w:t>&gt;?</w:t>
-      </w:r>
-    </w:p>
-    <w:p>
-      <w:pPr>
-        <w:numPr>
-          <w:ilvl w:val="0"/>
-          <w:numId w:val="1"/>
-        </w:numPr>
-        <w:pBdr>
-          <w:top w:val="nil"/>
-          <w:left w:val="nil"/>
-          <w:bottom w:val="nil"/>
-          <w:right w:val="nil"/>
-          <w:between w:val="nil"/>
-        </w:pBdr>
-        <w:spacing w:before="0"/>
-      </w:pPr>
-      <w:r>
-        <w:rPr>
-          <w:color w:val="000000"/>
-        </w:rPr>
-        <w:lastRenderedPageBreak/>
-        <w:t xml:space="preserve">Зачем нужны аргументы </w:t>
-      </w:r>
-      <w:proofErr w:type="spellStart"/>
-      <w:r>
-        <w:rPr>
-          <w:color w:val="000000"/>
-        </w:rPr>
-        <w:t>requestCode</w:t>
-      </w:r>
-      <w:proofErr w:type="spellEnd"/>
-      <w:r>
-        <w:rPr>
-          <w:color w:val="000000"/>
-        </w:rPr>
-        <w:t xml:space="preserve"> и </w:t>
-      </w:r>
-      <w:proofErr w:type="spellStart"/>
-      <w:r>
-        <w:rPr>
-          <w:color w:val="000000"/>
-        </w:rPr>
-        <w:t>resultCode</w:t>
-      </w:r>
-      <w:proofErr w:type="spellEnd"/>
-      <w:r>
-        <w:rPr>
-          <w:color w:val="000000"/>
-        </w:rPr>
-        <w:t xml:space="preserve"> в обратном </w:t>
-      </w:r>
-      <w:proofErr w:type="spellStart"/>
-      <w:r>
-        <w:rPr>
-          <w:color w:val="000000"/>
-        </w:rPr>
-        <w:t>интенте</w:t>
-      </w:r>
-      <w:proofErr w:type="spellEnd"/>
-      <w:r>
-        <w:rPr>
-          <w:color w:val="000000"/>
-        </w:rPr>
-        <w:t>?</w:t>
-      </w:r>
-    </w:p>
-    <w:p>
-      <w:pPr>
-        <w:numPr>
-          <w:ilvl w:val="0"/>
-          <w:numId w:val="1"/>
-        </w:numPr>
-        <w:pBdr>
-          <w:top w:val="nil"/>
-          <w:left w:val="nil"/>
-          <w:bottom w:val="nil"/>
-          <w:right w:val="nil"/>
-          <w:between w:val="nil"/>
-        </w:pBdr>
-        <w:spacing w:before="0"/>
-      </w:pPr>
-      <w:r>
-        <w:rPr>
-          <w:color w:val="000000"/>
-        </w:rPr>
-        <w:t>Зачем делить приложение на несколько окно? Почему нельзя использовать разные расположения?</w:t>
-      </w:r>
-    </w:p>
-    <w:p>
-      <w:pPr>
-        <w:numPr>
-          <w:ilvl w:val="0"/>
-          <w:numId w:val="1"/>
-        </w:numPr>
-        <w:pBdr>
-          <w:top w:val="nil"/>
-          <w:left w:val="nil"/>
-          <w:bottom w:val="nil"/>
-          <w:right w:val="nil"/>
-          <w:between w:val="nil"/>
-        </w:pBdr>
-        <w:spacing w:before="0"/>
-      </w:pPr>
-      <w:r>
-        <w:rPr>
-          <w:color w:val="000000"/>
-        </w:rPr>
-        <w:t xml:space="preserve">Что такое </w:t>
-      </w:r>
-      <w:proofErr w:type="spellStart"/>
-      <w:r>
-        <w:rPr>
-          <w:color w:val="000000"/>
-        </w:rPr>
-        <w:t>интент</w:t>
-      </w:r>
-      <w:proofErr w:type="spellEnd"/>
-      <w:r>
-        <w:rPr>
-          <w:color w:val="000000"/>
-        </w:rPr>
-        <w:t xml:space="preserve"> и зачем он нужен?</w:t>
-      </w:r>
-    </w:p>
-    <w:p>
-      <w:pPr>
-        <w:numPr>
-          <w:ilvl w:val="0"/>
-          <w:numId w:val="1"/>
-        </w:numPr>
-        <w:pBdr>
-          <w:top w:val="nil"/>
-          <w:left w:val="nil"/>
-          <w:bottom w:val="nil"/>
-          <w:right w:val="nil"/>
-          <w:between w:val="nil"/>
-        </w:pBdr>
-        <w:spacing w:before="0"/>
-      </w:pPr>
-      <w:r>
-        <w:rPr>
-          <w:color w:val="000000"/>
-        </w:rPr>
-        <w:t>Как вызвать определенное окно своего приложение? А другого?</w:t>
-      </w:r>
-    </w:p>
-    <w:p>
-      <w:pPr>
-        <w:numPr>
-          <w:ilvl w:val="0"/>
-          <w:numId w:val="1"/>
-        </w:numPr>
-        <w:pBdr>
-          <w:top w:val="nil"/>
-          <w:left w:val="nil"/>
-          <w:bottom w:val="nil"/>
-          <w:right w:val="nil"/>
-          <w:between w:val="nil"/>
-        </w:pBdr>
-        <w:spacing w:before="0"/>
-      </w:pPr>
-      <w:r>
-        <w:rPr>
-          <w:color w:val="000000"/>
-        </w:rPr>
-        <w:t xml:space="preserve">Что такое </w:t>
-      </w:r>
-      <w:proofErr w:type="spellStart"/>
-      <w:r>
-        <w:rPr>
-          <w:color w:val="000000"/>
-        </w:rPr>
-        <w:t>таск</w:t>
-      </w:r>
-      <w:proofErr w:type="spellEnd"/>
-      <w:r>
-        <w:rPr>
-          <w:color w:val="000000"/>
-        </w:rPr>
-        <w:t>? Почему при перемещении между окнами работает кнопка “Назад”?</w:t>
-      </w:r>
-    </w:p>
-    <w:p>
-      <w:pPr>
-        <w:pBdr>
-          <w:top w:val="nil"/>
-          <w:left w:val="nil"/>
-          <w:bottom w:val="nil"/>
-          <w:right w:val="nil"/>
-          <w:between w:val="nil"/>
-        </w:pBdr>
-        <w:spacing w:before="0"/>
-        <w:ind w:left="720"/>
-        <w:rPr>
-          <w:color w:val="000000"/>
+          <w:lang w:val="en-US"/>
         </w:rPr>
       </w:pPr>
     </w:p>
